--- a/week_3/W03 Team Activity Designer.docx
+++ b/week_3/W03 Team Activity Designer.docx
@@ -98,7 +98,25 @@
         <w:t xml:space="preserve">by </w:t>
       </w:r>
       <w:r>
-        <w:t>allowing the user to select 1-5.  This list will need to run continuously until the quit option is selected. The individual menu selections will call</w:t>
+        <w:t>allowing the user to select</w:t>
+      </w:r>
+      <w:r>
+        <w:t xml:space="preserve"> mask or to hide data</w:t>
+      </w:r>
+      <w:r>
+        <w:t>.  This</w:t>
+      </w:r>
+      <w:r>
+        <w:t xml:space="preserve"> data</w:t>
+      </w:r>
+      <w:r>
+        <w:t xml:space="preserve"> list will need to run continuously until the </w:t>
+      </w:r>
+      <w:r>
+        <w:t>correct data information is discussed</w:t>
+      </w:r>
+      <w:r>
+        <w:t>. The selections will call</w:t>
       </w:r>
       <w:r>
         <w:t xml:space="preserve"> the</w:t>
@@ -113,22 +131,39 @@
         <w:t xml:space="preserve"> new entry, displaying th</w:t>
       </w:r>
       <w:r>
-        <w:t>ose</w:t>
-      </w:r>
-      <w:r>
-        <w:t xml:space="preserve"> entries, </w:t>
+        <w:t>e data</w:t>
+      </w:r>
+      <w:r>
+        <w:t xml:space="preserve">, </w:t>
       </w:r>
       <w:r>
         <w:t xml:space="preserve">and </w:t>
       </w:r>
       <w:r>
-        <w:t xml:space="preserve">loading a new file and saving </w:t>
+        <w:t xml:space="preserve">loading </w:t>
+      </w:r>
+      <w:r>
+        <w:t>the masked or unmasked</w:t>
+      </w:r>
+      <w:r>
+        <w:t xml:space="preserve"> file and saving </w:t>
       </w:r>
       <w:r>
         <w:t>the</w:t>
       </w:r>
       <w:r>
-        <w:t xml:space="preserve"> entry. Option 5 will need to exit the menu loop and exit the program.</w:t>
+        <w:t xml:space="preserve"> </w:t>
+      </w:r>
+      <w:proofErr w:type="spellStart"/>
+      <w:r>
+        <w:t>oupot</w:t>
+      </w:r>
+      <w:proofErr w:type="spellEnd"/>
+      <w:r>
+        <w:t xml:space="preserve"> as a correct choice</w:t>
+      </w:r>
+      <w:r>
+        <w:t>. Option 5 will need to exit the menu loop and exit the program.</w:t>
       </w:r>
     </w:p>
     <w:p>
@@ -159,7 +194,12 @@
       </w:r>
       <w:r>
         <w:tab/>
-        <w:t>Journal Class</w:t>
+      </w:r>
+      <w:r>
+        <w:t>Articulate</w:t>
+      </w:r>
+      <w:r>
+        <w:t xml:space="preserve"> Class</w:t>
       </w:r>
     </w:p>
     <w:p>
@@ -197,7 +237,15 @@
           <w:bCs/>
           <w:u w:val="single"/>
         </w:rPr>
-        <w:t xml:space="preserve">Journal Class </w:t>
+        <w:t>Articulate</w:t>
+      </w:r>
+      <w:r>
+        <w:rPr>
+          <w:b/>
+          <w:bCs/>
+          <w:u w:val="single"/>
+        </w:rPr>
+        <w:t xml:space="preserve"> Class </w:t>
       </w:r>
     </w:p>
     <w:p>
@@ -245,13 +293,10 @@
         <w:tab/>
       </w:r>
       <w:r>
-        <w:t>Journal Class</w:t>
-      </w:r>
-      <w:r>
-        <w:t xml:space="preserve">: </w:t>
-      </w:r>
-      <w:r>
-        <w:t>_</w:t>
+        <w:t>Scripture</w:t>
+      </w:r>
+      <w:r>
+        <w:t xml:space="preserve"> Class: _</w:t>
       </w:r>
       <w:proofErr w:type="spellStart"/>
       <w:r>
@@ -269,10 +314,7 @@
         <w:ind w:left="1440"/>
       </w:pPr>
       <w:r>
-        <w:t xml:space="preserve">           </w:t>
-      </w:r>
-      <w:r>
-        <w:t>_entries: List&lt;entry&gt;</w:t>
+        <w:t xml:space="preserve">           _entries: List&lt;entry&gt;</w:t>
       </w:r>
     </w:p>
     <w:p>
@@ -282,15 +324,13 @@
       </w:pPr>
       <w:r>
         <w:tab/>
-      </w:r>
-      <w:r>
         <w:t>Display</w:t>
       </w:r>
       <w:r>
         <w:t xml:space="preserve"> </w:t>
       </w:r>
       <w:r>
-        <w:t>Journal</w:t>
+        <w:t>Scripture</w:t>
       </w:r>
       <w:r>
         <w:t xml:space="preserve"> </w:t>
@@ -344,12 +384,6 @@
       <w:r>
         <w:t>): void</w:t>
       </w:r>
-    </w:p>
-    <w:p>
-      <w:pPr>
-        <w:pStyle w:val="NormalWeb"/>
-        <w:spacing w:before="0" w:beforeAutospacing="0" w:after="0" w:afterAutospacing="0" w:line="480" w:lineRule="auto"/>
-      </w:pPr>
     </w:p>
     <w:p>
       <w:pPr>
@@ -377,111 +411,138 @@
         <w:t xml:space="preserve">esponsibility </w:t>
       </w:r>
       <w:r>
-        <w:t xml:space="preserve">of the user will </w:t>
+        <w:t>of the user will be</w:t>
+      </w:r>
+      <w:r>
+        <w:t xml:space="preserve"> to handle the data involved in creating and displaying </w:t>
+      </w:r>
+      <w:r>
+        <w:t xml:space="preserve">the </w:t>
+      </w:r>
+      <w:r>
+        <w:t>individual entries</w:t>
+      </w:r>
+      <w:r>
+        <w:t>.</w:t>
+      </w:r>
+    </w:p>
+    <w:p>
+      <w:pPr>
+        <w:pStyle w:val="NormalWeb"/>
+        <w:spacing w:before="0" w:beforeAutospacing="0" w:after="0" w:afterAutospacing="0" w:line="480" w:lineRule="auto"/>
+      </w:pPr>
+      <w:r>
+        <w:tab/>
+        <w:t>Entry Class: _</w:t>
+      </w:r>
+      <w:proofErr w:type="spellStart"/>
+      <w:r>
+        <w:t>entryText</w:t>
+      </w:r>
+      <w:proofErr w:type="spellEnd"/>
+      <w:r>
+        <w:t>: string</w:t>
+      </w:r>
+    </w:p>
+    <w:p>
+      <w:pPr>
+        <w:pStyle w:val="NormalWeb"/>
+        <w:spacing w:before="0" w:beforeAutospacing="0" w:after="0" w:afterAutospacing="0" w:line="480" w:lineRule="auto"/>
+        <w:ind w:left="1440"/>
+      </w:pPr>
+      <w:r>
+        <w:t xml:space="preserve">       _</w:t>
+      </w:r>
+      <w:proofErr w:type="spellStart"/>
+      <w:r>
+        <w:t>entryDate</w:t>
+      </w:r>
+      <w:proofErr w:type="spellEnd"/>
+      <w:r>
+        <w:t>: string</w:t>
+      </w:r>
+    </w:p>
+    <w:p>
+      <w:pPr>
+        <w:pStyle w:val="NormalWeb"/>
+        <w:spacing w:before="0" w:beforeAutospacing="0" w:after="0" w:afterAutospacing="0" w:line="480" w:lineRule="auto"/>
+        <w:ind w:left="1440"/>
+      </w:pPr>
+      <w:r>
+        <w:t xml:space="preserve">       _</w:t>
+      </w:r>
+      <w:proofErr w:type="spellStart"/>
+      <w:r>
+        <w:t>entryPrompt</w:t>
+      </w:r>
+      <w:proofErr w:type="spellEnd"/>
+      <w:r>
+        <w:t>: string</w:t>
+      </w:r>
+    </w:p>
+    <w:p>
+      <w:pPr>
+        <w:pStyle w:val="NormalWeb"/>
+        <w:spacing w:before="0" w:beforeAutospacing="0" w:after="0" w:afterAutospacing="0" w:line="480" w:lineRule="auto"/>
+        <w:ind w:firstLine="720"/>
+      </w:pPr>
+      <w:r>
+        <w:t>Create</w:t>
+      </w:r>
+      <w:r>
+        <w:t xml:space="preserve"> </w:t>
       </w:r>
       <w:proofErr w:type="gramStart"/>
       <w:r>
-        <w:t xml:space="preserve">be </w:t>
-      </w:r>
-      <w:r>
-        <w:t xml:space="preserve"> to</w:t>
+        <w:t>Entry(</w:t>
       </w:r>
       <w:proofErr w:type="gramEnd"/>
       <w:r>
-        <w:t xml:space="preserve"> handle the data involved in creating and displaying </w:t>
-      </w:r>
-      <w:r>
-        <w:t xml:space="preserve">the </w:t>
-      </w:r>
-      <w:r>
-        <w:t>individual entries</w:t>
+        <w:t>)</w:t>
+      </w:r>
+    </w:p>
+    <w:p>
+      <w:pPr>
+        <w:pStyle w:val="NormalWeb"/>
+        <w:spacing w:before="0" w:beforeAutospacing="0" w:after="0" w:afterAutospacing="0" w:line="480" w:lineRule="auto"/>
+        <w:ind w:left="720"/>
+      </w:pPr>
+      <w:r>
+        <w:t xml:space="preserve">This method will </w:t>
+      </w:r>
+      <w:r>
+        <w:t xml:space="preserve">then </w:t>
+      </w:r>
+      <w:r>
+        <w:t>use the Prompt generator and</w:t>
+      </w:r>
+      <w:r>
+        <w:t xml:space="preserve"> any</w:t>
+      </w:r>
+      <w:r>
+        <w:t xml:space="preserve"> the other variables to create </w:t>
+      </w:r>
+      <w:r>
+        <w:t>the necessary</w:t>
+      </w:r>
+      <w:r>
+        <w:t xml:space="preserve"> unique entry</w:t>
       </w:r>
       <w:r>
         <w:t>.</w:t>
       </w:r>
-    </w:p>
-    <w:p>
-      <w:pPr>
-        <w:pStyle w:val="NormalWeb"/>
-        <w:spacing w:before="0" w:beforeAutospacing="0" w:after="0" w:afterAutospacing="0" w:line="480" w:lineRule="auto"/>
-      </w:pPr>
-      <w:r>
-        <w:tab/>
-      </w:r>
-      <w:r>
-        <w:t>Entry Class</w:t>
-      </w:r>
-      <w:r>
-        <w:t xml:space="preserve">: </w:t>
-      </w:r>
-      <w:r>
-        <w:t>_</w:t>
-      </w:r>
-      <w:proofErr w:type="spellStart"/>
-      <w:r>
-        <w:t>entryText</w:t>
-      </w:r>
-      <w:proofErr w:type="spellEnd"/>
-      <w:r>
-        <w:t>: string</w:t>
-      </w:r>
-    </w:p>
-    <w:p>
-      <w:pPr>
-        <w:pStyle w:val="NormalWeb"/>
-        <w:spacing w:before="0" w:beforeAutospacing="0" w:after="0" w:afterAutospacing="0" w:line="480" w:lineRule="auto"/>
-        <w:ind w:left="1440"/>
-      </w:pPr>
-      <w:r>
-        <w:t xml:space="preserve">       </w:t>
-      </w:r>
-      <w:r>
-        <w:t>_</w:t>
-      </w:r>
-      <w:proofErr w:type="spellStart"/>
-      <w:r>
-        <w:t>entryDate</w:t>
-      </w:r>
-      <w:proofErr w:type="spellEnd"/>
-      <w:r>
-        <w:t>: string</w:t>
-      </w:r>
-    </w:p>
-    <w:p>
-      <w:pPr>
-        <w:pStyle w:val="NormalWeb"/>
-        <w:spacing w:before="0" w:beforeAutospacing="0" w:after="0" w:afterAutospacing="0" w:line="480" w:lineRule="auto"/>
-        <w:ind w:left="1440"/>
-      </w:pPr>
-      <w:r>
-        <w:t xml:space="preserve">       </w:t>
-      </w:r>
-      <w:r>
-        <w:t>_</w:t>
-      </w:r>
-      <w:proofErr w:type="spellStart"/>
-      <w:r>
-        <w:t>entryPrompt</w:t>
-      </w:r>
-      <w:proofErr w:type="spellEnd"/>
-      <w:r>
-        <w:t>: string</w:t>
-      </w:r>
-    </w:p>
-    <w:p>
-      <w:pPr>
-        <w:pStyle w:val="NormalWeb"/>
-        <w:spacing w:before="0" w:beforeAutospacing="0" w:after="0" w:afterAutospacing="0" w:line="480" w:lineRule="auto"/>
-      </w:pPr>
-    </w:p>
-    <w:p>
-      <w:pPr>
-        <w:pStyle w:val="NormalWeb"/>
-        <w:spacing w:before="0" w:beforeAutospacing="0" w:after="0" w:afterAutospacing="0" w:line="480" w:lineRule="auto"/>
-        <w:ind w:firstLine="720"/>
-      </w:pPr>
-      <w:r>
-        <w:t>Create</w:t>
+      <w:r>
+        <w:t> </w:t>
+      </w:r>
+    </w:p>
+    <w:p>
+      <w:pPr>
+        <w:pStyle w:val="NormalWeb"/>
+        <w:spacing w:before="0" w:beforeAutospacing="0" w:after="0" w:afterAutospacing="0" w:line="480" w:lineRule="auto"/>
+        <w:ind w:left="720"/>
+      </w:pPr>
+      <w:r>
+        <w:t>Display</w:t>
       </w:r>
       <w:r>
         <w:t xml:space="preserve"> </w:t>
@@ -492,7 +553,7 @@
       </w:r>
       <w:proofErr w:type="gramEnd"/>
       <w:r>
-        <w:t>)</w:t>
+        <w:t xml:space="preserve">): </w:t>
       </w:r>
     </w:p>
     <w:p>
@@ -505,105 +566,38 @@
         <w:t xml:space="preserve">This method will </w:t>
       </w:r>
       <w:r>
+        <w:t xml:space="preserve">concatenate all of </w:t>
+      </w:r>
+      <w:r>
+        <w:t>the variables of th</w:t>
+      </w:r>
+      <w:r>
+        <w:t>e</w:t>
+      </w:r>
+      <w:r>
+        <w:t xml:space="preserve"> class</w:t>
+      </w:r>
+      <w:r>
+        <w:t>es</w:t>
+      </w:r>
+      <w:r>
+        <w:t xml:space="preserve"> to </w:t>
+      </w:r>
+      <w:r>
         <w:t xml:space="preserve">then </w:t>
       </w:r>
       <w:r>
-        <w:t>use the Prompt generator and</w:t>
-      </w:r>
-      <w:r>
-        <w:t xml:space="preserve"> any</w:t>
-      </w:r>
-      <w:r>
-        <w:t xml:space="preserve"> the other variables to create </w:t>
-      </w:r>
-      <w:r>
-        <w:t>the necessary</w:t>
-      </w:r>
-      <w:r>
-        <w:t xml:space="preserve"> unique entry</w:t>
+        <w:t xml:space="preserve">create </w:t>
+      </w:r>
+      <w:r>
+        <w:t>the</w:t>
+      </w:r>
+      <w:r>
+        <w:t xml:space="preserve"> full entry to display</w:t>
       </w:r>
       <w:r>
         <w:t>.</w:t>
       </w:r>
-    </w:p>
-    <w:p>
-      <w:pPr>
-        <w:pStyle w:val="NormalWeb"/>
-        <w:spacing w:before="0" w:beforeAutospacing="0" w:after="0" w:afterAutospacing="0" w:line="480" w:lineRule="auto"/>
-      </w:pPr>
-      <w:r>
-        <w:t> </w:t>
-      </w:r>
-    </w:p>
-    <w:p>
-      <w:pPr>
-        <w:pStyle w:val="NormalWeb"/>
-        <w:spacing w:before="0" w:beforeAutospacing="0" w:after="0" w:afterAutospacing="0" w:line="480" w:lineRule="auto"/>
-        <w:ind w:left="720"/>
-      </w:pPr>
-      <w:r>
-        <w:t>Display</w:t>
-      </w:r>
-      <w:r>
-        <w:t xml:space="preserve"> </w:t>
-      </w:r>
-      <w:proofErr w:type="gramStart"/>
-      <w:r>
-        <w:t>Entry(</w:t>
-      </w:r>
-      <w:proofErr w:type="gramEnd"/>
-      <w:r>
-        <w:t xml:space="preserve">): </w:t>
-      </w:r>
-    </w:p>
-    <w:p>
-      <w:pPr>
-        <w:pStyle w:val="NormalWeb"/>
-        <w:spacing w:before="0" w:beforeAutospacing="0" w:after="0" w:afterAutospacing="0" w:line="480" w:lineRule="auto"/>
-        <w:ind w:left="720"/>
-      </w:pPr>
-      <w:r>
-        <w:t xml:space="preserve">This method will </w:t>
-      </w:r>
-      <w:r>
-        <w:t xml:space="preserve">concatenate all of </w:t>
-      </w:r>
-      <w:r>
-        <w:t>the variables of th</w:t>
-      </w:r>
-      <w:r>
-        <w:t>e</w:t>
-      </w:r>
-      <w:r>
-        <w:t xml:space="preserve"> class</w:t>
-      </w:r>
-      <w:r>
-        <w:t>es</w:t>
-      </w:r>
-      <w:r>
-        <w:t xml:space="preserve"> to </w:t>
-      </w:r>
-      <w:r>
-        <w:t xml:space="preserve">then </w:t>
-      </w:r>
-      <w:r>
-        <w:t xml:space="preserve">create </w:t>
-      </w:r>
-      <w:r>
-        <w:t>the</w:t>
-      </w:r>
-      <w:r>
-        <w:t xml:space="preserve"> full entry to display</w:t>
-      </w:r>
-      <w:r>
-        <w:t>.</w:t>
-      </w:r>
-    </w:p>
-    <w:p>
-      <w:pPr>
-        <w:pStyle w:val="NormalWeb"/>
-        <w:spacing w:before="0" w:beforeAutospacing="0" w:after="0" w:afterAutospacing="0" w:line="480" w:lineRule="auto"/>
-      </w:pPr>
     </w:p>
     <w:p>
       <w:pPr>
@@ -623,12 +617,6 @@
       <w:pPr>
         <w:pStyle w:val="NormalWeb"/>
         <w:spacing w:before="0" w:beforeAutospacing="0" w:after="0" w:afterAutospacing="0" w:line="480" w:lineRule="auto"/>
-      </w:pPr>
-    </w:p>
-    <w:p>
-      <w:pPr>
-        <w:pStyle w:val="NormalWeb"/>
-        <w:spacing w:before="0" w:beforeAutospacing="0" w:after="0" w:afterAutospacing="0" w:line="480" w:lineRule="auto"/>
         <w:ind w:firstLine="720"/>
       </w:pPr>
       <w:r>
@@ -658,50 +646,70 @@
         <w:pStyle w:val="NormalWeb"/>
         <w:spacing w:before="0" w:beforeAutospacing="0" w:after="0" w:afterAutospacing="0" w:line="480" w:lineRule="auto"/>
       </w:pPr>
-    </w:p>
-    <w:p>
-      <w:pPr>
-        <w:pStyle w:val="NormalWeb"/>
-        <w:spacing w:before="0" w:beforeAutospacing="0" w:after="0" w:afterAutospacing="0" w:line="480" w:lineRule="auto"/>
-      </w:pPr>
-      <w:r>
-        <w:t>Create</w:t>
+      <w:r>
+        <w:t xml:space="preserve">Create </w:t>
+      </w:r>
+      <w:proofErr w:type="gramStart"/>
+      <w:r>
+        <w:t>Prompt(</w:t>
+      </w:r>
+      <w:proofErr w:type="gramEnd"/>
+      <w:r>
+        <w:t>):</w:t>
+      </w:r>
+    </w:p>
+    <w:p>
+      <w:pPr>
+        <w:pStyle w:val="NormalWeb"/>
+        <w:spacing w:before="0" w:beforeAutospacing="0" w:after="0" w:afterAutospacing="0" w:line="480" w:lineRule="auto"/>
+      </w:pPr>
+      <w:r>
+        <w:t>T</w:t>
+      </w:r>
+      <w:r>
+        <w:t xml:space="preserve">his method will create a </w:t>
+      </w:r>
+      <w:r>
+        <w:t>the masking effect</w:t>
+      </w:r>
+      <w:r>
+        <w:t xml:space="preserve"> from </w:t>
+      </w:r>
+      <w:r>
+        <w:t>the provided data or user inputted data</w:t>
+      </w:r>
+      <w:r>
+        <w:t xml:space="preserve">.  This </w:t>
+      </w:r>
+      <w:r>
+        <w:t>w</w:t>
+      </w:r>
+      <w:r>
+        <w:t xml:space="preserve">ould be done using a random generator to then access the </w:t>
+      </w:r>
+      <w:r>
+        <w:t>masked data within</w:t>
       </w:r>
       <w:r>
         <w:t xml:space="preserve"> </w:t>
       </w:r>
-      <w:proofErr w:type="gramStart"/>
-      <w:r>
-        <w:t>Prompt(</w:t>
-      </w:r>
-      <w:proofErr w:type="gramEnd"/>
-      <w:r>
-        <w:t>):</w:t>
-      </w:r>
-    </w:p>
-    <w:p>
-      <w:pPr>
-        <w:pStyle w:val="NormalWeb"/>
-        <w:spacing w:before="0" w:beforeAutospacing="0" w:after="0" w:afterAutospacing="0" w:line="480" w:lineRule="auto"/>
-      </w:pPr>
-      <w:r>
-        <w:lastRenderedPageBreak/>
-        <w:t>T</w:t>
-      </w:r>
-      <w:r>
-        <w:t xml:space="preserve">his method will create a random prompt from a list of prompts.  This </w:t>
-      </w:r>
-      <w:r>
-        <w:t>w</w:t>
-      </w:r>
-      <w:r>
-        <w:t xml:space="preserve">ould be done using a random number generator to then access the index of a string in </w:t>
-      </w:r>
       <w:r>
         <w:t>the</w:t>
       </w:r>
       <w:r>
-        <w:t xml:space="preserve"> file of prompts.</w:t>
+        <w:t xml:space="preserve"> string in </w:t>
+      </w:r>
+      <w:r>
+        <w:t>the</w:t>
+      </w:r>
+      <w:r>
+        <w:t xml:space="preserve"> </w:t>
+      </w:r>
+      <w:r>
+        <w:t xml:space="preserve">data </w:t>
+      </w:r>
+      <w:r>
+        <w:t>file.</w:t>
       </w:r>
     </w:p>
     <w:sectPr>
